--- a/TP1/documentos/samuel_hermany_DR4_TP1.docx
+++ b/TP1/documentos/samuel_hermany_DR4_TP1.docx
@@ -4223,6 +4223,7 @@
                                     <w:dataBinding w:prefixMappings="xmlns:ns0='http://purl.org/dc/elements/1.1/' xmlns:ns1='http://schemas.openxmlformats.org/package/2006/metadata/core-properties' " w:xpath="/ns1:coreProperties[1]/ns0:subject[1]" w:storeItemID="{6C3C8BC8-F283-45AE-878A-BAB7291924A1}"/>
                                     <w:text/>
                                   </w:sdtPr>
+                                  <w:sdtEndPr/>
                                   <w:sdtContent>
                                     <w:r>
                                       <w:rPr>
@@ -4361,6 +4362,7 @@
                               <w:dataBinding w:prefixMappings="xmlns:ns0='http://purl.org/dc/elements/1.1/' xmlns:ns1='http://schemas.openxmlformats.org/package/2006/metadata/core-properties' " w:xpath="/ns1:coreProperties[1]/ns0:subject[1]" w:storeItemID="{6C3C8BC8-F283-45AE-878A-BAB7291924A1}"/>
                               <w:text/>
                             </w:sdtPr>
+                            <w:sdtEndPr/>
                             <w:sdtContent>
                               <w:r>
                                 <w:rPr>
@@ -4590,16 +4592,389 @@
         <w:pStyle w:val="Imagem"/>
         <w:jc w:val="left"/>
       </w:pPr>
+      <w:hyperlink r:id="rId7" w:history="1">
+        <w:r>
+          <w:rPr>
+            <w:rStyle w:val="Hyperlink"/>
+            <w:u w:val="none"/>
+          </w:rPr>
+          <w:t>https://github.com/faculdade-infnet/V-2-DDD_e_Arquitetura-de-Softwares-Escalaveis-com-Java/tree/main/TP1</w:t>
+        </w:r>
+      </w:hyperlink>
     </w:p>
     <w:p>
       <w:pPr>
+        <w:pStyle w:val="Imagem"/>
+        <w:jc w:val="left"/>
+      </w:pPr>
+    </w:p>
+    <w:p>
+      <w:pPr>
         <w:pStyle w:val="Heading1"/>
       </w:pPr>
+      <w:r>
+        <w:t>Explique de forma sucinta o que são microsserviços.</w:t>
+      </w:r>
+    </w:p>
+    <w:p>
+      <w:r>
+        <w:t>São partes pequenas e independentes de um sistema maior que se comunicam entre si.</w:t>
+      </w:r>
+    </w:p>
+    <w:p>
+      <w:pPr>
+        <w:pStyle w:val="Heading1"/>
+      </w:pPr>
+      <w:r>
+        <w:t>Cite uma vantagem da arquitetura de microsserviços.</w:t>
+      </w:r>
+    </w:p>
+    <w:p>
+      <w:r>
+        <w:t>Facilita atualizar ou escalar só uma parte do sistema.</w:t>
+      </w:r>
+    </w:p>
+    <w:p>
+      <w:pPr>
+        <w:pStyle w:val="Heading1"/>
+      </w:pPr>
+      <w:r>
+        <w:t>Cite uma desvantagem da arquitetura de microsserviços.</w:t>
+      </w:r>
+    </w:p>
+    <w:p>
+      <w:r>
+        <w:t>É mais difícil de gerenciar e monitorar tudo junto.</w:t>
+      </w:r>
+    </w:p>
+    <w:p>
+      <w:pPr>
+        <w:pStyle w:val="Heading1"/>
+      </w:pPr>
+      <w:r>
+        <w:t>Cite uma característica dos microsserviços que os diferenciam de outras arquiteturas de software.</w:t>
+      </w:r>
+    </w:p>
+    <w:p>
+      <w:r>
+        <w:t>Cada serviço roda separado e pode usar sua própria tecnologia.</w:t>
+      </w:r>
+    </w:p>
+    <w:p>
+      <w:pPr>
+        <w:pStyle w:val="Heading1"/>
+      </w:pPr>
+      <w:r>
+        <w:t>Explique de forma sucinta o que é um monólito.</w:t>
+      </w:r>
+    </w:p>
+    <w:p>
+      <w:r>
+        <w:t>Monólito é um sistema inteiro num único bloco, tudo junto.</w:t>
+      </w:r>
+    </w:p>
+    <w:p>
+      <w:pPr>
+        <w:pStyle w:val="Heading1"/>
+      </w:pPr>
+      <w:r>
+        <w:t>Explique de forma sucinta o que significa Acoplamento do ponto de vista de Engenharia de Software.</w:t>
+      </w:r>
+    </w:p>
+    <w:p>
+      <w:r>
+        <w:t>Acoplamento é quando partes do código dependem muito umas das outras.</w:t>
+      </w:r>
+    </w:p>
+    <w:p>
+      <w:pPr>
+        <w:pStyle w:val="Heading1"/>
+      </w:pPr>
+      <w:r>
+        <w:t xml:space="preserve">Explique de forma sucinta o que significa Coesão do ponto de vista de </w:t>
+      </w:r>
+      <w:r>
+        <w:t>Engenharia</w:t>
+      </w:r>
+      <w:r>
+        <w:t xml:space="preserve"> de Software.</w:t>
+      </w:r>
+    </w:p>
+    <w:p>
+      <w:r>
+        <w:t>Coesão é quando um módulo faz bem apenas uma única tarefa específica.</w:t>
+      </w:r>
+    </w:p>
+    <w:p>
+      <w:pPr>
+        <w:pStyle w:val="Heading1"/>
+        <w:sectPr>
+          <w:pgSz w:w="11906" w:h="16838"/>
+          <w:pgMar w:top="851" w:right="851" w:bottom="851" w:left="851" w:header="709" w:footer="709" w:gutter="0"/>
+          <w:pgNumType w:start="0"/>
+          <w:cols w:space="708"/>
+          <w:titlePg/>
+          <w:docGrid w:linePitch="360"/>
+        </w:sectPr>
+      </w:pPr>
+    </w:p>
+    <w:p>
+      <w:pPr>
+        <w:pStyle w:val="Heading1"/>
+      </w:pPr>
+      <w:r>
+        <w:lastRenderedPageBreak/>
+        <w:t xml:space="preserve">Modele um Value </w:t>
+      </w:r>
       <w:proofErr w:type="spellStart"/>
       <w:r>
-        <w:t>A</w:t>
+        <w:t>Object</w:t>
       </w:r>
       <w:proofErr w:type="spellEnd"/>
+      <w:r>
+        <w:t xml:space="preserve"> no padrão da UML contendo estereótipo, propriedades e métodos. Coloque um comentário no construtor informando que tipo de validações serão feitas.</w:t>
+      </w:r>
+    </w:p>
+    <w:p>
+      <w:r>
+        <w:t>Criei as duas imagens com a extensão do PLANT UML para o VS  Code .</w:t>
+      </w:r>
+    </w:p>
+    <w:p>
+      <w:r>
+        <w:t xml:space="preserve">O código está dentro da pasta TP1 no </w:t>
+      </w:r>
+      <w:proofErr w:type="spellStart"/>
+      <w:r>
+        <w:t>github</w:t>
+      </w:r>
+      <w:proofErr w:type="spellEnd"/>
+      <w:r>
+        <w:t xml:space="preserve"> com o nome </w:t>
+      </w:r>
+      <w:proofErr w:type="spellStart"/>
+      <w:r>
+        <w:rPr>
+          <w:b/>
+          <w:bCs/>
+        </w:rPr>
+        <w:t>valueObject_e_entity</w:t>
+      </w:r>
+      <w:r>
+        <w:rPr>
+          <w:b/>
+          <w:bCs/>
+        </w:rPr>
+        <w:t>.puml</w:t>
+      </w:r>
+      <w:proofErr w:type="spellEnd"/>
+      <w:r>
+        <w:t>.</w:t>
+      </w:r>
+    </w:p>
+    <w:p>
+      <w:pPr>
+        <w:pStyle w:val="Imagem"/>
+      </w:pPr>
+      <w:r>
+        <w:drawing>
+          <wp:inline distT="0" distB="0" distL="0" distR="0" wp14:anchorId="10B7B710" wp14:editId="55D32EBB">
+            <wp:extent cx="3190875" cy="1800225"/>
+            <wp:effectExtent l="0" t="0" r="9525" b="9525"/>
+            <wp:docPr id="36" name="Picture 36"/>
+            <wp:cNvGraphicFramePr>
+              <a:graphicFrameLocks xmlns:a="http://schemas.openxmlformats.org/drawingml/2006/main" noChangeAspect="1"/>
+            </wp:cNvGraphicFramePr>
+            <a:graphic xmlns:a="http://schemas.openxmlformats.org/drawingml/2006/main">
+              <a:graphicData uri="http://schemas.openxmlformats.org/drawingml/2006/picture">
+                <pic:pic xmlns:pic="http://schemas.openxmlformats.org/drawingml/2006/picture">
+                  <pic:nvPicPr>
+                    <pic:cNvPr id="1" name=""/>
+                    <pic:cNvPicPr/>
+                  </pic:nvPicPr>
+                  <pic:blipFill rotWithShape="1">
+                    <a:blip r:embed="rId8"/>
+                    <a:srcRect t="61429"/>
+                    <a:stretch/>
+                  </pic:blipFill>
+                  <pic:spPr bwMode="auto">
+                    <a:xfrm>
+                      <a:off x="0" y="0"/>
+                      <a:ext cx="3190875" cy="1800225"/>
+                    </a:xfrm>
+                    <a:prstGeom prst="rect">
+                      <a:avLst/>
+                    </a:prstGeom>
+                    <a:ln>
+                      <a:noFill/>
+                    </a:ln>
+                    <a:extLst>
+                      <a:ext uri="{53640926-AAD7-44D8-BBD7-CCE9431645EC}">
+                        <a14:shadowObscured xmlns:a14="http://schemas.microsoft.com/office/drawing/2010/main"/>
+                      </a:ext>
+                    </a:extLst>
+                  </pic:spPr>
+                </pic:pic>
+              </a:graphicData>
+            </a:graphic>
+          </wp:inline>
+        </w:drawing>
+      </w:r>
+    </w:p>
+    <w:p>
+      <w:pPr>
+        <w:pStyle w:val="Heading1"/>
+      </w:pPr>
+      <w:r>
+        <w:t xml:space="preserve">Modele uma </w:t>
+      </w:r>
+      <w:proofErr w:type="spellStart"/>
+      <w:r>
+        <w:t>Entity</w:t>
+      </w:r>
+      <w:proofErr w:type="spellEnd"/>
+      <w:r>
+        <w:t xml:space="preserve"> no padrão da UML que use o Value </w:t>
+      </w:r>
+      <w:proofErr w:type="spellStart"/>
+      <w:r>
+        <w:t>Object</w:t>
+      </w:r>
+      <w:proofErr w:type="spellEnd"/>
+      <w:r>
+        <w:t xml:space="preserve"> da questão 5.</w:t>
+      </w:r>
+    </w:p>
+    <w:p>
+      <w:r>
+        <w:t>Criei as duas imagens com a extensão do PLANT UML para o VS  Code</w:t>
+      </w:r>
+      <w:r>
+        <w:t>.</w:t>
+      </w:r>
+    </w:p>
+    <w:p>
+      <w:r>
+        <w:t xml:space="preserve">O código está dentro da pasta TP1 no </w:t>
+      </w:r>
+      <w:proofErr w:type="spellStart"/>
+      <w:r>
+        <w:t>github</w:t>
+      </w:r>
+      <w:proofErr w:type="spellEnd"/>
+      <w:r>
+        <w:t xml:space="preserve"> com o nome </w:t>
+      </w:r>
+      <w:proofErr w:type="spellStart"/>
+      <w:r>
+        <w:rPr>
+          <w:b/>
+          <w:bCs/>
+        </w:rPr>
+        <w:t>valueObject_e_entity</w:t>
+      </w:r>
+      <w:r>
+        <w:rPr>
+          <w:b/>
+          <w:bCs/>
+        </w:rPr>
+        <w:t>.puml</w:t>
+      </w:r>
+      <w:proofErr w:type="spellEnd"/>
+      <w:r>
+        <w:t>.</w:t>
+      </w:r>
+    </w:p>
+    <w:p>
+      <w:pPr>
+        <w:pStyle w:val="Imagem"/>
+      </w:pPr>
+      <w:r>
+        <w:drawing>
+          <wp:inline distT="0" distB="0" distL="0" distR="0" wp14:anchorId="469DC451" wp14:editId="2D812773">
+            <wp:extent cx="3190875" cy="4667250"/>
+            <wp:effectExtent l="0" t="0" r="9525" b="0"/>
+            <wp:docPr id="35" name="Picture 35"/>
+            <wp:cNvGraphicFramePr>
+              <a:graphicFrameLocks xmlns:a="http://schemas.openxmlformats.org/drawingml/2006/main" noChangeAspect="1"/>
+            </wp:cNvGraphicFramePr>
+            <a:graphic xmlns:a="http://schemas.openxmlformats.org/drawingml/2006/main">
+              <a:graphicData uri="http://schemas.openxmlformats.org/drawingml/2006/picture">
+                <pic:pic xmlns:pic="http://schemas.openxmlformats.org/drawingml/2006/picture">
+                  <pic:nvPicPr>
+                    <pic:cNvPr id="1" name=""/>
+                    <pic:cNvPicPr/>
+                  </pic:nvPicPr>
+                  <pic:blipFill>
+                    <a:blip r:embed="rId8"/>
+                    <a:stretch>
+                      <a:fillRect/>
+                    </a:stretch>
+                  </pic:blipFill>
+                  <pic:spPr>
+                    <a:xfrm>
+                      <a:off x="0" y="0"/>
+                      <a:ext cx="3190875" cy="4667250"/>
+                    </a:xfrm>
+                    <a:prstGeom prst="rect">
+                      <a:avLst/>
+                    </a:prstGeom>
+                  </pic:spPr>
+                </pic:pic>
+              </a:graphicData>
+            </a:graphic>
+          </wp:inline>
+        </w:drawing>
+      </w:r>
+    </w:p>
+    <w:p>
+      <w:pPr>
+        <w:pStyle w:val="Heading1"/>
+      </w:pPr>
+      <w:r>
+        <w:lastRenderedPageBreak/>
+        <w:t>Porque o compartilhamento de banco de dados é uma estratégia de integração ruim sob o ponto de vista de microsserviços?</w:t>
+      </w:r>
+    </w:p>
+    <w:p>
+      <w:r>
+        <w:t>Porque cria dependência entre os serviços — se um mudar o banco, pode quebrar os outros. Cada serviço deve ter seu próprio banco pra ser realmente independente.</w:t>
+      </w:r>
+    </w:p>
+    <w:p>
+      <w:pPr>
+        <w:pStyle w:val="Heading1"/>
+      </w:pPr>
+      <w:r>
+        <w:t>Explique de forma sucinta o que é um Agregado do DDD.</w:t>
+      </w:r>
+    </w:p>
+    <w:p>
+      <w:r>
+        <w:t>É um conjunto de objetos que andam juntos e são tratados como uma unidade dentro do domínio</w:t>
+      </w:r>
+      <w:r>
+        <w:t>, sendo que ele tem um agregado raiz que é o ponto de partida, podendo ela ser acessada diretamente de fora da aplicação.</w:t>
+      </w:r>
+    </w:p>
+    <w:p>
+      <w:pPr>
+        <w:pStyle w:val="Heading1"/>
+      </w:pPr>
+      <w:r>
+        <w:t>Cite uma vantagem de construir microsserviços usando Agregados do DDD.</w:t>
+      </w:r>
+    </w:p>
+    <w:p>
+      <w:r>
+        <w:t xml:space="preserve">Facilita manter cada serviço isolado e com regras de negócio bem definidas, evitando </w:t>
+      </w:r>
+      <w:r>
+        <w:t xml:space="preserve">uso de recursos e código de outros </w:t>
+      </w:r>
+      <w:r>
+        <w:t>domínios.</w:t>
+      </w:r>
     </w:p>
     <w:sectPr>
       <w:pgSz w:w="11906" w:h="16838"/>
